--- a/fuentes/CF3_13530492_DU.docx
+++ b/fuentes/CF3_13530492_DU.docx
@@ -199,7 +199,7 @@
               </wp:anchor>
             </w:drawing>
           </mc:Choice>
-          <mc:Fallback xmlns:w16du="http://schemas.microsoft.com/office/word/2023/wordml/word16du" xmlns:oel="http://schemas.microsoft.com/office/2019/extlst">
+          <mc:Fallback xmlns:oel="http://schemas.microsoft.com/office/2019/extlst" xmlns:w16du="http://schemas.microsoft.com/office/word/2023/wordml/word16du">
             <w:pict>
               <v:rect w14:anchorId="7494B951" id="Rectángulo 3" o:spid="_x0000_s1026" alt="&quot;&quot;" style="position:absolute;margin-left:-55.7pt;margin-top:26.5pt;width:613.85pt;height:204pt;z-index:-251655168;visibility:visible;mso-wrap-style:square;mso-height-percent:0;mso-wrap-distance-left:9pt;mso-wrap-distance-top:0;mso-wrap-distance-right:9pt;mso-wrap-distance-bottom:0;mso-position-horizontal:absolute;mso-position-horizontal-relative:text;mso-position-vertical:absolute;mso-position-vertical-relative:text;mso-height-percent:0;mso-height-relative:margin;v-text-anchor:middle" o:gfxdata="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" fillcolor="#00314d" stroked="f" strokeweight="1pt"/>
             </w:pict>
@@ -3075,10 +3075,19 @@
               <w:t>Adicionalmente, conoceremos las características de las negociaciones, así como los diferentes tipos de conflictos que puedan presentarse en una organización, y la manera correcta de afrontarlos. A través de la lectura consciente y la revisión del material de apoyo, el aprendiz</w:t>
             </w:r>
             <w:r>
-              <w:t xml:space="preserve">, podrá </w:t>
-            </w:r>
-            <w:r>
-              <w:t>entender apropiar y dominar los conceptos para afrontar su cargo, con las herramientas necesarias.</w:t>
+              <w:t xml:space="preserve"> </w:t>
+            </w:r>
+            <w:r>
+              <w:t xml:space="preserve">podrá </w:t>
+            </w:r>
+            <w:r>
+              <w:t>entender</w:t>
+            </w:r>
+            <w:r>
+              <w:t>,</w:t>
+            </w:r>
+            <w:r>
+              <w:t xml:space="preserve"> apropiar y dominar los conceptos para afrontar su cargo, con las herramientas necesarias.</w:t>
             </w:r>
           </w:p>
         </w:tc>
@@ -14539,6 +14548,17 @@
 </file>
 
 <file path=customXml/item1.xml><?xml version="1.0" encoding="utf-8"?>
+<p:properties xmlns:p="http://schemas.microsoft.com/office/2006/metadata/properties" xmlns:xsi="http://www.w3.org/2001/XMLSchema-instance" xmlns:pc="http://schemas.microsoft.com/office/infopath/2007/PartnerControls">
+  <documentManagement>
+    <TaxCatchAll xmlns="cb45339b-ced9-4d0d-8f64-77573914d53b" xsi:nil="true"/>
+    <lcf76f155ced4ddcb4097134ff3c332f xmlns="43a3ca16-9c26-4813-b83f-4aec9927b43f">
+      <Terms xmlns="http://schemas.microsoft.com/office/infopath/2007/PartnerControls"/>
+    </lcf76f155ced4ddcb4097134ff3c332f>
+  </documentManagement>
+</p:properties>
+</file>
+
+<file path=customXml/item2.xml><?xml version="1.0" encoding="utf-8"?>
 <ct:contentTypeSchema xmlns:ct="http://schemas.microsoft.com/office/2006/metadata/contentType" xmlns:ma="http://schemas.microsoft.com/office/2006/metadata/properties/metaAttributes" ct:_="" ma:_="" ma:contentTypeName="Documento" ma:contentTypeID="0x01010049282E1EDBE9234EA9E6D38F720E265F" ma:contentTypeVersion="15" ma:contentTypeDescription="Crear nuevo documento." ma:contentTypeScope="" ma:versionID="b31c7aa9eaf043a08b87120b3c4916e3">
   <xsd:schema xmlns:xsd="http://www.w3.org/2001/XMLSchema" xmlns:xs="http://www.w3.org/2001/XMLSchema" xmlns:p="http://schemas.microsoft.com/office/2006/metadata/properties" xmlns:ns2="cb45339b-ced9-4d0d-8f64-77573914d53b" xmlns:ns3="43a3ca16-9c26-4813-b83f-4aec9927b43f" targetNamespace="http://schemas.microsoft.com/office/2006/metadata/properties" ma:root="true" ma:fieldsID="3533d065b04d75c457075bc55f1f5315" ns2:_="" ns3:_="">
     <xsd:import namespace="cb45339b-ced9-4d0d-8f64-77573914d53b"/>
@@ -14773,18 +14793,11 @@
 </ct:contentTypeSchema>
 </file>
 
-<file path=customXml/item2.xml><?xml version="1.0" encoding="utf-8"?>
-<p:properties xmlns:p="http://schemas.microsoft.com/office/2006/metadata/properties" xmlns:xsi="http://www.w3.org/2001/XMLSchema-instance" xmlns:pc="http://schemas.microsoft.com/office/infopath/2007/PartnerControls">
-  <documentManagement>
-    <TaxCatchAll xmlns="cb45339b-ced9-4d0d-8f64-77573914d53b" xsi:nil="true"/>
-    <lcf76f155ced4ddcb4097134ff3c332f xmlns="43a3ca16-9c26-4813-b83f-4aec9927b43f">
-      <Terms xmlns="http://schemas.microsoft.com/office/infopath/2007/PartnerControls"/>
-    </lcf76f155ced4ddcb4097134ff3c332f>
-  </documentManagement>
-</p:properties>
+<file path=customXml/item3.xml><?xml version="1.0" encoding="utf-8"?>
+<b:Sources xmlns:b="http://schemas.openxmlformats.org/officeDocument/2006/bibliography" xmlns="http://schemas.openxmlformats.org/officeDocument/2006/bibliography" SelectedStyle="\APASixthEditionOfficeOnline.xsl" StyleName="APA" Version="6"/>
 </file>
 
-<file path=customXml/item3.xml><?xml version="1.0" encoding="utf-8"?>
+<file path=customXml/item4.xml><?xml version="1.0" encoding="utf-8"?>
 <?mso-contentType ?>
 <FormTemplates xmlns="http://schemas.microsoft.com/sharepoint/v3/contenttype/forms">
   <Display>DocumentLibraryForm</Display>
@@ -14793,11 +14806,18 @@
 </FormTemplates>
 </file>
 
-<file path=customXml/item4.xml><?xml version="1.0" encoding="utf-8"?>
-<b:Sources xmlns:b="http://schemas.openxmlformats.org/officeDocument/2006/bibliography" xmlns="http://schemas.openxmlformats.org/officeDocument/2006/bibliography" SelectedStyle="\APASixthEditionOfficeOnline.xsl" StyleName="APA" Version="6"/>
+<file path=customXml/itemProps1.xml><?xml version="1.0" encoding="utf-8"?>
+<ds:datastoreItem xmlns:ds="http://schemas.openxmlformats.org/officeDocument/2006/customXml" ds:itemID="{DB5DA925-33C7-47E6-A085-589C03EE541A}">
+  <ds:schemaRefs>
+    <ds:schemaRef ds:uri="http://schemas.microsoft.com/office/2006/metadata/properties"/>
+    <ds:schemaRef ds:uri="http://schemas.microsoft.com/office/infopath/2007/PartnerControls"/>
+    <ds:schemaRef ds:uri="cb45339b-ced9-4d0d-8f64-77573914d53b"/>
+    <ds:schemaRef ds:uri="43a3ca16-9c26-4813-b83f-4aec9927b43f"/>
+  </ds:schemaRefs>
+</ds:datastoreItem>
 </file>
 
-<file path=customXml/itemProps1.xml><?xml version="1.0" encoding="utf-8"?>
+<file path=customXml/itemProps2.xml><?xml version="1.0" encoding="utf-8"?>
 <ds:datastoreItem xmlns:ds="http://schemas.openxmlformats.org/officeDocument/2006/customXml" ds:itemID="{0CBDC343-2722-4873-82AE-3638E2E4B391}">
   <ds:schemaRefs>
     <ds:schemaRef ds:uri="http://schemas.microsoft.com/office/2006/metadata/contentType"/>
@@ -14816,29 +14836,18 @@
 </ds:datastoreItem>
 </file>
 
-<file path=customXml/itemProps2.xml><?xml version="1.0" encoding="utf-8"?>
-<ds:datastoreItem xmlns:ds="http://schemas.openxmlformats.org/officeDocument/2006/customXml" ds:itemID="{DB5DA925-33C7-47E6-A085-589C03EE541A}">
+<file path=customXml/itemProps3.xml><?xml version="1.0" encoding="utf-8"?>
+<ds:datastoreItem xmlns:ds="http://schemas.openxmlformats.org/officeDocument/2006/customXml" ds:itemID="{6EE93F23-A60C-6441-8020-95AD6C655D55}">
   <ds:schemaRefs>
-    <ds:schemaRef ds:uri="http://schemas.microsoft.com/office/2006/metadata/properties"/>
-    <ds:schemaRef ds:uri="http://schemas.microsoft.com/office/infopath/2007/PartnerControls"/>
-    <ds:schemaRef ds:uri="cb45339b-ced9-4d0d-8f64-77573914d53b"/>
-    <ds:schemaRef ds:uri="43a3ca16-9c26-4813-b83f-4aec9927b43f"/>
+    <ds:schemaRef ds:uri="http://schemas.openxmlformats.org/officeDocument/2006/bibliography"/>
   </ds:schemaRefs>
 </ds:datastoreItem>
 </file>
 
-<file path=customXml/itemProps3.xml><?xml version="1.0" encoding="utf-8"?>
+<file path=customXml/itemProps4.xml><?xml version="1.0" encoding="utf-8"?>
 <ds:datastoreItem xmlns:ds="http://schemas.openxmlformats.org/officeDocument/2006/customXml" ds:itemID="{D7305D16-6962-45C9-942D-73C046144103}">
   <ds:schemaRefs>
     <ds:schemaRef ds:uri="http://schemas.microsoft.com/sharepoint/v3/contenttype/forms"/>
   </ds:schemaRefs>
 </ds:datastoreItem>
-</file>
-
-<file path=customXml/itemProps4.xml><?xml version="1.0" encoding="utf-8"?>
-<ds:datastoreItem xmlns:ds="http://schemas.openxmlformats.org/officeDocument/2006/customXml" ds:itemID="{6EE93F23-A60C-6441-8020-95AD6C655D55}">
-  <ds:schemaRefs>
-    <ds:schemaRef ds:uri="http://schemas.openxmlformats.org/officeDocument/2006/bibliography"/>
-  </ds:schemaRefs>
-</ds:datastoreItem>
 </file>